--- a/FINAL DOCUMENT/v3.docx
+++ b/FINAL DOCUMENT/v3.docx
@@ -45,7 +45,7 @@
                     <pic:cNvPicPr/>
                   </pic:nvPicPr>
                   <pic:blipFill>
-                    <a:blip r:embed="rId7">
+                    <a:blip r:embed="rId8">
                       <a:extLst>
                         <a:ext uri="{28A0092B-C50C-407E-A947-70E740481C1C}">
                           <a14:useLocalDpi xmlns:a14="http://schemas.microsoft.com/office/drawing/2010/main" val="0"/>
@@ -230,7 +230,6 @@
           <w:lang w:val="en-GB"/>
         </w:rPr>
       </w:pPr>
-      <w:proofErr w:type="spellStart"/>
       <w:r>
         <w:rPr>
           <w:b/>
@@ -241,7 +240,6 @@
         </w:rPr>
         <w:t>PetYard</w:t>
       </w:r>
-      <w:proofErr w:type="spellEnd"/>
     </w:p>
     <w:p>
       <w:pPr>
@@ -515,18 +513,8 @@
                 <w:szCs w:val="32"/>
                 <w:lang w:val="es-ES"/>
               </w:rPr>
-              <w:t xml:space="preserve">Yahia Walid Samir El </w:t>
+              <w:t>Yahia Walid Samir El Alfy</w:t>
             </w:r>
-            <w:proofErr w:type="spellStart"/>
-            <w:r>
-              <w:rPr>
-                <w:sz w:val="32"/>
-                <w:szCs w:val="32"/>
-                <w:lang w:val="es-ES"/>
-              </w:rPr>
-              <w:t>Alfy</w:t>
-            </w:r>
-            <w:proofErr w:type="spellEnd"/>
           </w:p>
         </w:tc>
       </w:tr>
@@ -729,7 +717,6 @@
           <w:lang w:val="en-GB"/>
         </w:rPr>
       </w:pPr>
-      <w:proofErr w:type="spellStart"/>
       <w:r>
         <w:rPr>
           <w:i/>
@@ -738,9 +725,8 @@
           <w:szCs w:val="36"/>
           <w:lang w:val="en-GB"/>
         </w:rPr>
-        <w:t>Dr.</w:t>
-      </w:r>
-      <w:proofErr w:type="spellEnd"/>
+        <w:t>Dr. Lamiaa</w:t>
+      </w:r>
       <w:r>
         <w:rPr>
           <w:i/>
@@ -749,30 +735,8 @@
           <w:szCs w:val="36"/>
           <w:lang w:val="en-GB"/>
         </w:rPr>
-        <w:t xml:space="preserve"> Lamiaa</w:t>
-      </w:r>
-      <w:r>
-        <w:rPr>
-          <w:i/>
-          <w:iCs/>
-          <w:sz w:val="36"/>
-          <w:szCs w:val="36"/>
-          <w:lang w:val="en-GB"/>
-        </w:rPr>
-        <w:t xml:space="preserve"> </w:t>
-      </w:r>
-      <w:proofErr w:type="spellStart"/>
-      <w:r>
-        <w:rPr>
-          <w:i/>
-          <w:iCs/>
-          <w:sz w:val="36"/>
-          <w:szCs w:val="36"/>
-          <w:lang w:val="en-GB"/>
-        </w:rPr>
-        <w:t>AboZaid</w:t>
-      </w:r>
-      <w:proofErr w:type="spellEnd"/>
+        <w:t xml:space="preserve"> AboZaid</w:t>
+      </w:r>
     </w:p>
     <w:p>
       <w:pPr>
@@ -1191,25 +1155,7 @@
           <w:szCs w:val="26"/>
           <w:lang w:val="en-GB"/>
         </w:rPr>
-        <w:t xml:space="preserve">To address these challenges, platforms like Rover and </w:t>
-      </w:r>
-      <w:proofErr w:type="spellStart"/>
-      <w:r>
-        <w:rPr>
-          <w:sz w:val="26"/>
-          <w:szCs w:val="26"/>
-          <w:lang w:val="en-GB"/>
-        </w:rPr>
-        <w:t>PetBacker</w:t>
-      </w:r>
-      <w:proofErr w:type="spellEnd"/>
-      <w:r>
-        <w:rPr>
-          <w:sz w:val="26"/>
-          <w:szCs w:val="26"/>
-          <w:lang w:val="en-GB"/>
-        </w:rPr>
-        <w:t xml:space="preserve"> have emerged, offering platforms for pet owners to find and book care services.</w:t>
+        <w:t>To address these challenges, platforms like Rover and PetBacker have emerged, offering platforms for pet owners to find and book care services.</w:t>
       </w:r>
     </w:p>
     <w:p>
@@ -1251,23 +1197,7 @@
           <w:szCs w:val="26"/>
           <w:lang w:val="en-GB"/>
         </w:rPr>
-        <w:t xml:space="preserve">Our application serves two main beneficiaries: pet owners and service providers. Pet owners rely on our platform to easily </w:t>
-      </w:r>
-      <w:r>
-        <w:rPr>
-          <w:sz w:val="26"/>
-          <w:szCs w:val="26"/>
-          <w:lang w:val="en-GB"/>
-        </w:rPr>
-        <w:t>find,</w:t>
-      </w:r>
-      <w:r>
-        <w:rPr>
-          <w:sz w:val="26"/>
-          <w:szCs w:val="26"/>
-          <w:lang w:val="en-GB"/>
-        </w:rPr>
-        <w:t xml:space="preserve"> and book trusted pet care services</w:t>
+        <w:t>Our application serves two main beneficiaries: pet owners and service providers. Pet owners rely on our platform to easily find, and book trusted pet care services</w:t>
       </w:r>
       <w:r>
         <w:rPr>
@@ -1286,15 +1216,7 @@
           <w:szCs w:val="26"/>
           <w:lang w:val="en-GB"/>
         </w:rPr>
-        <w:t xml:space="preserve">On the other hand, service providers benefit from increased visibility and access to a larger customer </w:t>
-      </w:r>
-      <w:r>
-        <w:rPr>
-          <w:sz w:val="26"/>
-          <w:szCs w:val="26"/>
-          <w:lang w:val="en-GB"/>
-        </w:rPr>
-        <w:t>base.</w:t>
+        <w:t>On the other hand, service providers benefit from increased visibility and access to a larger customer base.</w:t>
       </w:r>
     </w:p>
     <w:p>
@@ -1814,7 +1736,6 @@
           </w:tcPr>
           <w:p>
             <w:pPr>
-              <w:spacing w:after="0" w:line="240" w:lineRule="auto"/>
               <w:rPr>
                 <w:sz w:val="24"/>
                 <w:szCs w:val="24"/>
@@ -2168,17 +2089,7 @@
                 <w:kern w:val="0"/>
                 <w14:ligatures w14:val="none"/>
               </w:rPr>
-              <w:t xml:space="preserve">    </w:t>
-            </w:r>
-            <w:r>
-              <w:rPr>
-                <w:b/>
-                <w:bCs/>
-                <w:color w:val="FF0000"/>
-                <w:kern w:val="0"/>
-                <w14:ligatures w14:val="none"/>
-              </w:rPr>
-              <w:t>X</w:t>
+              <w:t xml:space="preserve">    X</w:t>
             </w:r>
           </w:p>
         </w:tc>
@@ -3909,7 +3820,7 @@
                     <pic:cNvPicPr/>
                   </pic:nvPicPr>
                   <pic:blipFill>
-                    <a:blip r:embed="rId8">
+                    <a:blip r:embed="rId9">
                       <a:extLst>
                         <a:ext uri="{28A0092B-C50C-407E-A947-70E740481C1C}">
                           <a14:useLocalDpi xmlns:a14="http://schemas.microsoft.com/office/drawing/2010/main" val="0"/>
@@ -4289,7 +4200,14 @@
           <w:sz w:val="26"/>
           <w:szCs w:val="26"/>
         </w:rPr>
-        <w:t>Team: The team responsible for designing, developing, and maintaining the application, including software engineers, designers, and project managers.</w:t>
+        <w:t>Team: The team responsible for designing, developing, and maintaining the application</w:t>
+      </w:r>
+      <w:r>
+        <w:rPr>
+          <w:sz w:val="26"/>
+          <w:szCs w:val="26"/>
+        </w:rPr>
+        <w:t>.</w:t>
       </w:r>
     </w:p>
     <w:p>
@@ -5041,20 +4959,8 @@
           <w:szCs w:val="30"/>
         </w:rPr>
         <w:lastRenderedPageBreak/>
-        <w:t xml:space="preserve">Requirement 2: making pet </w:t>
-      </w:r>
-      <w:proofErr w:type="gramStart"/>
-      <w:r>
-        <w:rPr>
-          <w:b/>
-          <w:bCs/>
-          <w:color w:val="0070C0"/>
-          <w:sz w:val="30"/>
-          <w:szCs w:val="30"/>
-        </w:rPr>
-        <w:t>profile</w:t>
-      </w:r>
-      <w:proofErr w:type="gramEnd"/>
+        <w:t>Requirement 2: making pet profile</w:t>
+      </w:r>
     </w:p>
     <w:p>
       <w:pPr>
@@ -5177,20 +5083,8 @@
           <w:sz w:val="30"/>
           <w:szCs w:val="30"/>
         </w:rPr>
-        <w:t xml:space="preserve">Requirement 3: Service browsing and </w:t>
-      </w:r>
-      <w:proofErr w:type="gramStart"/>
-      <w:r>
-        <w:rPr>
-          <w:b/>
-          <w:bCs/>
-          <w:color w:val="0070C0"/>
-          <w:sz w:val="30"/>
-          <w:szCs w:val="30"/>
-        </w:rPr>
-        <w:t>Selection</w:t>
-      </w:r>
-      <w:proofErr w:type="gramEnd"/>
+        <w:t>Requirement 3: Service browsing and Selection</w:t>
+      </w:r>
     </w:p>
     <w:p>
       <w:pPr>
@@ -5425,23 +5319,7 @@
           <w:sz w:val="26"/>
           <w:szCs w:val="26"/>
         </w:rPr>
-        <w:t xml:space="preserve"> Pet </w:t>
-      </w:r>
-      <w:proofErr w:type="gramStart"/>
-      <w:r>
-        <w:rPr>
-          <w:sz w:val="26"/>
-          <w:szCs w:val="26"/>
-        </w:rPr>
-        <w:t>owner</w:t>
-      </w:r>
-      <w:proofErr w:type="gramEnd"/>
-      <w:r>
-        <w:rPr>
-          <w:sz w:val="26"/>
-          <w:szCs w:val="26"/>
-        </w:rPr>
-        <w:t xml:space="preserve"> </w:t>
+        <w:t xml:space="preserve"> Pet owner </w:t>
       </w:r>
       <w:r>
         <w:rPr>
@@ -5656,23 +5534,7 @@
           <w:sz w:val="26"/>
           <w:szCs w:val="26"/>
         </w:rPr>
-        <w:t xml:space="preserve">Pet </w:t>
-      </w:r>
-      <w:proofErr w:type="gramStart"/>
-      <w:r>
-        <w:rPr>
-          <w:sz w:val="26"/>
-          <w:szCs w:val="26"/>
-        </w:rPr>
-        <w:t>owner</w:t>
-      </w:r>
-      <w:proofErr w:type="gramEnd"/>
-      <w:r>
-        <w:rPr>
-          <w:sz w:val="26"/>
-          <w:szCs w:val="26"/>
-        </w:rPr>
-        <w:t xml:space="preserve"> </w:t>
+        <w:t xml:space="preserve">Pet owner </w:t>
       </w:r>
       <w:r>
         <w:rPr>
@@ -5776,23 +5638,7 @@
           <w:sz w:val="26"/>
           <w:szCs w:val="26"/>
         </w:rPr>
-        <w:t xml:space="preserve">Pet </w:t>
-      </w:r>
-      <w:proofErr w:type="gramStart"/>
-      <w:r>
-        <w:rPr>
-          <w:sz w:val="26"/>
-          <w:szCs w:val="26"/>
-        </w:rPr>
-        <w:t>owner</w:t>
-      </w:r>
-      <w:proofErr w:type="gramEnd"/>
-      <w:r>
-        <w:rPr>
-          <w:sz w:val="26"/>
-          <w:szCs w:val="26"/>
-        </w:rPr>
-        <w:t xml:space="preserve"> </w:t>
+        <w:t xml:space="preserve">Pet owner </w:t>
       </w:r>
       <w:r>
         <w:rPr>
@@ -6064,46 +5910,14 @@
           <w:sz w:val="26"/>
           <w:szCs w:val="26"/>
         </w:rPr>
-        <w:t xml:space="preserve"> Pet </w:t>
-      </w:r>
-      <w:proofErr w:type="gramStart"/>
-      <w:r>
-        <w:rPr>
-          <w:sz w:val="26"/>
-          <w:szCs w:val="26"/>
-        </w:rPr>
-        <w:t>owner</w:t>
-      </w:r>
-      <w:proofErr w:type="gramEnd"/>
-      <w:r>
-        <w:rPr>
-          <w:sz w:val="26"/>
-          <w:szCs w:val="26"/>
-        </w:rPr>
-        <w:t xml:space="preserve"> </w:t>
-      </w:r>
-      <w:r>
-        <w:rPr>
-          <w:sz w:val="26"/>
-          <w:szCs w:val="26"/>
-        </w:rPr>
-        <w:t xml:space="preserve">can request pet walking services by specifying their starting location, preferred </w:t>
-      </w:r>
-      <w:proofErr w:type="gramStart"/>
-      <w:r>
-        <w:rPr>
-          <w:sz w:val="26"/>
-          <w:szCs w:val="26"/>
-        </w:rPr>
-        <w:t>start</w:t>
-      </w:r>
-      <w:proofErr w:type="gramEnd"/>
-      <w:r>
-        <w:rPr>
-          <w:sz w:val="26"/>
-          <w:szCs w:val="26"/>
-        </w:rPr>
-        <w:t xml:space="preserve"> and end times, and providing a preferred route for the </w:t>
+        <w:t xml:space="preserve"> Pet owner </w:t>
+      </w:r>
+      <w:r>
+        <w:rPr>
+          <w:sz w:val="26"/>
+          <w:szCs w:val="26"/>
+        </w:rPr>
+        <w:t xml:space="preserve">can request pet walking services by specifying their starting location, preferred start and end times, and providing a preferred route for the </w:t>
       </w:r>
       <w:r>
         <w:rPr>
@@ -6200,23 +6014,7 @@
           <w:sz w:val="26"/>
           <w:szCs w:val="26"/>
         </w:rPr>
-        <w:t xml:space="preserve">Pet </w:t>
-      </w:r>
-      <w:proofErr w:type="gramStart"/>
-      <w:r>
-        <w:rPr>
-          <w:sz w:val="26"/>
-          <w:szCs w:val="26"/>
-        </w:rPr>
-        <w:t>owner</w:t>
-      </w:r>
-      <w:proofErr w:type="gramEnd"/>
-      <w:r>
-        <w:rPr>
-          <w:sz w:val="26"/>
-          <w:szCs w:val="26"/>
-        </w:rPr>
-        <w:t xml:space="preserve"> </w:t>
+        <w:t xml:space="preserve">Pet owner </w:t>
       </w:r>
       <w:r>
         <w:rPr>
@@ -6286,23 +6084,7 @@
           <w:sz w:val="26"/>
           <w:szCs w:val="26"/>
         </w:rPr>
-        <w:t xml:space="preserve">Pet </w:t>
-      </w:r>
-      <w:proofErr w:type="gramStart"/>
-      <w:r>
-        <w:rPr>
-          <w:sz w:val="26"/>
-          <w:szCs w:val="26"/>
-        </w:rPr>
-        <w:t>owner</w:t>
-      </w:r>
-      <w:proofErr w:type="gramEnd"/>
-      <w:r>
-        <w:rPr>
-          <w:sz w:val="26"/>
-          <w:szCs w:val="26"/>
-        </w:rPr>
-        <w:t xml:space="preserve"> </w:t>
+        <w:t xml:space="preserve">Pet owner </w:t>
       </w:r>
       <w:r>
         <w:rPr>
@@ -6529,23 +6311,7 @@
           <w:sz w:val="26"/>
           <w:szCs w:val="26"/>
         </w:rPr>
-        <w:t xml:space="preserve">Service providers can show their interest in offering this service to </w:t>
-      </w:r>
-      <w:proofErr w:type="gramStart"/>
-      <w:r>
-        <w:rPr>
-          <w:sz w:val="26"/>
-          <w:szCs w:val="26"/>
-        </w:rPr>
-        <w:t>the pet</w:t>
-      </w:r>
-      <w:proofErr w:type="gramEnd"/>
-      <w:r>
-        <w:rPr>
-          <w:sz w:val="26"/>
-          <w:szCs w:val="26"/>
-        </w:rPr>
-        <w:t xml:space="preserve"> owners.</w:t>
+        <w:t>Service providers can show their interest in offering this service to the pet owners.</w:t>
       </w:r>
     </w:p>
     <w:p>
@@ -6619,23 +6385,7 @@
           <w:sz w:val="26"/>
           <w:szCs w:val="26"/>
         </w:rPr>
-        <w:t xml:space="preserve"> Pet </w:t>
-      </w:r>
-      <w:proofErr w:type="gramStart"/>
-      <w:r>
-        <w:rPr>
-          <w:sz w:val="26"/>
-          <w:szCs w:val="26"/>
-        </w:rPr>
-        <w:t>owner</w:t>
-      </w:r>
-      <w:proofErr w:type="gramEnd"/>
-      <w:r>
-        <w:rPr>
-          <w:sz w:val="26"/>
-          <w:szCs w:val="26"/>
-        </w:rPr>
-        <w:t xml:space="preserve"> </w:t>
+        <w:t xml:space="preserve"> Pet owner </w:t>
       </w:r>
       <w:r>
         <w:rPr>
@@ -6802,23 +6552,7 @@
           <w:sz w:val="26"/>
           <w:szCs w:val="26"/>
         </w:rPr>
-        <w:t xml:space="preserve">Pet </w:t>
-      </w:r>
-      <w:proofErr w:type="gramStart"/>
-      <w:r>
-        <w:rPr>
-          <w:sz w:val="26"/>
-          <w:szCs w:val="26"/>
-        </w:rPr>
-        <w:t>owner</w:t>
-      </w:r>
-      <w:proofErr w:type="gramEnd"/>
-      <w:r>
-        <w:rPr>
-          <w:sz w:val="26"/>
-          <w:szCs w:val="26"/>
-        </w:rPr>
-        <w:t xml:space="preserve"> </w:t>
+        <w:t xml:space="preserve">Pet owner </w:t>
       </w:r>
       <w:r>
         <w:rPr>
@@ -7267,23 +7001,7 @@
           <w:sz w:val="26"/>
           <w:szCs w:val="26"/>
         </w:rPr>
-        <w:t xml:space="preserve">Pet </w:t>
-      </w:r>
-      <w:proofErr w:type="gramStart"/>
-      <w:r>
-        <w:rPr>
-          <w:sz w:val="26"/>
-          <w:szCs w:val="26"/>
-        </w:rPr>
-        <w:t>owner</w:t>
-      </w:r>
-      <w:proofErr w:type="gramEnd"/>
-      <w:r>
-        <w:rPr>
-          <w:sz w:val="26"/>
-          <w:szCs w:val="26"/>
-        </w:rPr>
-        <w:t xml:space="preserve"> </w:t>
+        <w:t xml:space="preserve">Pet owner </w:t>
       </w:r>
       <w:r>
         <w:rPr>
@@ -7320,23 +7038,7 @@
           <w:sz w:val="26"/>
           <w:szCs w:val="26"/>
         </w:rPr>
-        <w:t xml:space="preserve">Pet </w:t>
-      </w:r>
-      <w:proofErr w:type="gramStart"/>
-      <w:r>
-        <w:rPr>
-          <w:sz w:val="26"/>
-          <w:szCs w:val="26"/>
-        </w:rPr>
-        <w:t>owner</w:t>
-      </w:r>
-      <w:proofErr w:type="gramEnd"/>
-      <w:r>
-        <w:rPr>
-          <w:sz w:val="26"/>
-          <w:szCs w:val="26"/>
-        </w:rPr>
-        <w:t xml:space="preserve"> </w:t>
+        <w:t xml:space="preserve">Pet owner </w:t>
       </w:r>
       <w:r>
         <w:rPr>
@@ -7373,23 +7075,7 @@
           <w:sz w:val="26"/>
           <w:szCs w:val="26"/>
         </w:rPr>
-        <w:t xml:space="preserve">Pet </w:t>
-      </w:r>
-      <w:proofErr w:type="gramStart"/>
-      <w:r>
-        <w:rPr>
-          <w:sz w:val="26"/>
-          <w:szCs w:val="26"/>
-        </w:rPr>
-        <w:t>owner</w:t>
-      </w:r>
-      <w:proofErr w:type="gramEnd"/>
-      <w:r>
-        <w:rPr>
-          <w:sz w:val="26"/>
-          <w:szCs w:val="26"/>
-        </w:rPr>
-        <w:t xml:space="preserve"> </w:t>
+        <w:t xml:space="preserve">Pet owner </w:t>
       </w:r>
       <w:r>
         <w:rPr>
@@ -7609,23 +7295,7 @@
           <w:sz w:val="26"/>
           <w:szCs w:val="26"/>
         </w:rPr>
-        <w:t xml:space="preserve">Service providers can cancel </w:t>
-      </w:r>
-      <w:proofErr w:type="gramStart"/>
-      <w:r>
-        <w:rPr>
-          <w:sz w:val="26"/>
-          <w:szCs w:val="26"/>
-        </w:rPr>
-        <w:t>reservation</w:t>
-      </w:r>
-      <w:proofErr w:type="gramEnd"/>
-      <w:r>
-        <w:rPr>
-          <w:sz w:val="26"/>
-          <w:szCs w:val="26"/>
-        </w:rPr>
-        <w:t>,</w:t>
+        <w:t>Service providers can cancel reservation,</w:t>
       </w:r>
       <w:r>
         <w:rPr>
@@ -8232,23 +7902,7 @@
           <w:sz w:val="26"/>
           <w:szCs w:val="26"/>
         </w:rPr>
-        <w:t xml:space="preserve">Application should allow the service provider to </w:t>
-      </w:r>
-      <w:proofErr w:type="gramStart"/>
-      <w:r>
-        <w:rPr>
-          <w:sz w:val="26"/>
-          <w:szCs w:val="26"/>
-        </w:rPr>
-        <w:t>display add</w:t>
-      </w:r>
-      <w:proofErr w:type="gramEnd"/>
-      <w:r>
-        <w:rPr>
-          <w:sz w:val="26"/>
-          <w:szCs w:val="26"/>
-        </w:rPr>
-        <w:t xml:space="preserve"> their products on the Online store.</w:t>
+        <w:t>Application should allow the service provider to display add their products on the Online store.</w:t>
       </w:r>
     </w:p>
     <w:p>
@@ -8508,17 +8162,8 @@
           <w:sz w:val="26"/>
           <w:szCs w:val="26"/>
         </w:rPr>
-        <w:t xml:space="preserve">Pet </w:t>
-      </w:r>
-      <w:proofErr w:type="gramStart"/>
-      <w:r>
-        <w:rPr>
-          <w:sz w:val="26"/>
-          <w:szCs w:val="26"/>
-        </w:rPr>
-        <w:t>owner</w:t>
-      </w:r>
-      <w:proofErr w:type="gramEnd"/>
+        <w:t>Pet owner</w:t>
+      </w:r>
       <w:r>
         <w:rPr>
           <w:sz w:val="26"/>
@@ -9477,23 +9122,7 @@
           <w:sz w:val="26"/>
           <w:szCs w:val="26"/>
         </w:rPr>
-        <w:t xml:space="preserve">by using phone </w:t>
-      </w:r>
-      <w:proofErr w:type="gramStart"/>
-      <w:r>
-        <w:rPr>
-          <w:sz w:val="26"/>
-          <w:szCs w:val="26"/>
-        </w:rPr>
-        <w:t>number</w:t>
-      </w:r>
-      <w:proofErr w:type="gramEnd"/>
-      <w:r>
-        <w:rPr>
-          <w:sz w:val="26"/>
-          <w:szCs w:val="26"/>
-        </w:rPr>
-        <w:t xml:space="preserve"> or email </w:t>
+        <w:t xml:space="preserve">by using phone number or email </w:t>
       </w:r>
       <w:r>
         <w:rPr>
@@ -9696,23 +9325,7 @@
           <w:sz w:val="26"/>
           <w:szCs w:val="26"/>
         </w:rPr>
-        <w:t xml:space="preserve">Comprehensive documentation is needed to ensure </w:t>
-      </w:r>
-      <w:proofErr w:type="gramStart"/>
-      <w:r>
-        <w:rPr>
-          <w:sz w:val="26"/>
-          <w:szCs w:val="26"/>
-        </w:rPr>
-        <w:t>ease</w:t>
-      </w:r>
-      <w:proofErr w:type="gramEnd"/>
-      <w:r>
-        <w:rPr>
-          <w:sz w:val="26"/>
-          <w:szCs w:val="26"/>
-        </w:rPr>
-        <w:t xml:space="preserve"> of future development.</w:t>
+        <w:t>Comprehensive documentation is needed to ensure ease of future development.</w:t>
       </w:r>
     </w:p>
     <w:p>
@@ -9869,7 +9482,7 @@
                 <wp:cNvGraphicFramePr/>
                 <a:graphic xmlns:a="http://schemas.openxmlformats.org/drawingml/2006/main">
                   <a:graphicData uri="http://schemas.microsoft.com/office/word/2010/wordprocessingInk">
-                    <w14:contentPart bwMode="auto" r:id="rId9">
+                    <w14:contentPart bwMode="auto" r:id="rId10">
                       <w14:nvContentPartPr>
                         <w14:cNvContentPartPr/>
                       </w14:nvContentPartPr>
@@ -9905,7 +9518,7 @@
                 <o:lock v:ext="edit" aspectratio="t"/>
               </v:shapetype>
               <v:shape id="Ink 33" o:spid="_x0000_s1026" type="#_x0000_t75" style="position:absolute;margin-left:385.65pt;margin-top:48.95pt;width:.95pt;height:2.65pt;z-index:251677696;visibility:visible;mso-wrap-style:square;mso-wrap-distance-left:9pt;mso-wrap-distance-top:0;mso-wrap-distance-right:9pt;mso-wrap-distance-bottom:0;mso-position-horizontal:absolute;mso-position-horizontal-relative:text;mso-position-vertical:absolute;mso-position-vertical-relative:text" o:gfxdata="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">
-                <v:imagedata r:id="rId10" o:title=""/>
+                <v:imagedata r:id="rId11" o:title=""/>
               </v:shape>
             </w:pict>
           </mc:Fallback>
@@ -9939,7 +9552,7 @@
                 <wp:cNvGraphicFramePr/>
                 <a:graphic xmlns:a="http://schemas.openxmlformats.org/drawingml/2006/main">
                   <a:graphicData uri="http://schemas.microsoft.com/office/word/2010/wordprocessingInk">
-                    <w14:contentPart bwMode="auto" r:id="rId11">
+                    <w14:contentPart bwMode="auto" r:id="rId12">
                       <w14:nvContentPartPr>
                         <w14:cNvContentPartPr/>
                       </w14:nvContentPartPr>
@@ -9956,7 +9569,7 @@
           <mc:Fallback>
             <w:pict>
               <v:shape w14:anchorId="38CD6379" id="Ink 32" o:spid="_x0000_s1026" type="#_x0000_t75" style="position:absolute;margin-left:372.75pt;margin-top:22.1pt;width:14.5pt;height:27.8pt;z-index:251676672;visibility:visible;mso-wrap-style:square;mso-wrap-distance-left:9pt;mso-wrap-distance-top:0;mso-wrap-distance-right:9pt;mso-wrap-distance-bottom:0;mso-position-horizontal:absolute;mso-position-horizontal-relative:text;mso-position-vertical:absolute;mso-position-vertical-relative:text" o:gfxdata="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">
-                <v:imagedata r:id="rId12" o:title=""/>
+                <v:imagedata r:id="rId13" o:title=""/>
               </v:shape>
             </w:pict>
           </mc:Fallback>
@@ -9990,7 +9603,7 @@
                 <wp:cNvGraphicFramePr/>
                 <a:graphic xmlns:a="http://schemas.openxmlformats.org/drawingml/2006/main">
                   <a:graphicData uri="http://schemas.microsoft.com/office/word/2010/wordprocessingInk">
-                    <w14:contentPart bwMode="auto" r:id="rId13">
+                    <w14:contentPart bwMode="auto" r:id="rId14">
                       <w14:nvContentPartPr>
                         <w14:cNvContentPartPr/>
                       </w14:nvContentPartPr>
@@ -10007,7 +9620,7 @@
           <mc:Fallback>
             <w:pict>
               <v:shape w14:anchorId="781BF926" id="Ink 20" o:spid="_x0000_s1026" type="#_x0000_t75" style="position:absolute;margin-left:373.15pt;margin-top:23.45pt;width:23.85pt;height:26.25pt;z-index:251672576;visibility:visible;mso-wrap-style:square;mso-wrap-distance-left:9pt;mso-wrap-distance-top:0;mso-wrap-distance-right:9pt;mso-wrap-distance-bottom:0;mso-position-horizontal:absolute;mso-position-horizontal-relative:text;mso-position-vertical:absolute;mso-position-vertical-relative:text" o:gfxdata="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">
-                <v:imagedata r:id="rId14" o:title=""/>
+                <v:imagedata r:id="rId15" o:title=""/>
               </v:shape>
             </w:pict>
           </mc:Fallback>
@@ -10041,7 +9654,7 @@
                 <wp:cNvGraphicFramePr/>
                 <a:graphic xmlns:a="http://schemas.openxmlformats.org/drawingml/2006/main">
                   <a:graphicData uri="http://schemas.microsoft.com/office/word/2010/wordprocessingInk">
-                    <w14:contentPart bwMode="auto" r:id="rId15">
+                    <w14:contentPart bwMode="auto" r:id="rId16">
                       <w14:nvContentPartPr>
                         <w14:cNvContentPartPr/>
                       </w14:nvContentPartPr>
@@ -10058,7 +9671,7 @@
           <mc:Fallback>
             <w:pict>
               <v:shape w14:anchorId="78CA062B" id="Ink 19" o:spid="_x0000_s1026" type="#_x0000_t75" style="position:absolute;margin-left:378.25pt;margin-top:23.3pt;width:8.55pt;height:25.15pt;z-index:251671552;visibility:visible;mso-wrap-style:square;mso-wrap-distance-left:9pt;mso-wrap-distance-top:0;mso-wrap-distance-right:9pt;mso-wrap-distance-bottom:0;mso-position-horizontal:absolute;mso-position-horizontal-relative:text;mso-position-vertical:absolute;mso-position-vertical-relative:text" o:gfxdata="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">
-                <v:imagedata r:id="rId16" o:title=""/>
+                <v:imagedata r:id="rId17" o:title=""/>
               </v:shape>
             </w:pict>
           </mc:Fallback>
@@ -10092,7 +9705,7 @@
                 <wp:cNvGraphicFramePr/>
                 <a:graphic xmlns:a="http://schemas.openxmlformats.org/drawingml/2006/main">
                   <a:graphicData uri="http://schemas.microsoft.com/office/word/2010/wordprocessingInk">
-                    <w14:contentPart bwMode="auto" r:id="rId17">
+                    <w14:contentPart bwMode="auto" r:id="rId18">
                       <w14:nvContentPartPr>
                         <w14:cNvContentPartPr/>
                       </w14:nvContentPartPr>
@@ -10109,7 +9722,7 @@
           <mc:Fallback>
             <w:pict>
               <v:shape w14:anchorId="19E60C2A" id="Ink 18" o:spid="_x0000_s1026" type="#_x0000_t75" style="position:absolute;margin-left:375.8pt;margin-top:23.3pt;width:10.5pt;height:26.6pt;z-index:251670528;visibility:visible;mso-wrap-style:square;mso-wrap-distance-left:9pt;mso-wrap-distance-top:0;mso-wrap-distance-right:9pt;mso-wrap-distance-bottom:0;mso-position-horizontal:absolute;mso-position-horizontal-relative:text;mso-position-vertical:absolute;mso-position-vertical-relative:text" o:gfxdata="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">
-                <v:imagedata r:id="rId18" o:title=""/>
+                <v:imagedata r:id="rId19" o:title=""/>
               </v:shape>
             </w:pict>
           </mc:Fallback>
@@ -10143,7 +9756,7 @@
                 <wp:cNvGraphicFramePr/>
                 <a:graphic xmlns:a="http://schemas.openxmlformats.org/drawingml/2006/main">
                   <a:graphicData uri="http://schemas.microsoft.com/office/word/2010/wordprocessingInk">
-                    <w14:contentPart bwMode="auto" r:id="rId19">
+                    <w14:contentPart bwMode="auto" r:id="rId20">
                       <w14:nvContentPartPr>
                         <w14:cNvContentPartPr/>
                       </w14:nvContentPartPr>
@@ -10160,7 +9773,7 @@
           <mc:Fallback>
             <w:pict>
               <v:shape w14:anchorId="44C7574B" id="Ink 17" o:spid="_x0000_s1026" type="#_x0000_t75" style="position:absolute;margin-left:340.5pt;margin-top:13.15pt;width:88.1pt;height:41.95pt;z-index:251669504;visibility:visible;mso-wrap-style:square;mso-wrap-distance-left:9pt;mso-wrap-distance-top:0;mso-wrap-distance-right:9pt;mso-wrap-distance-bottom:0;mso-position-horizontal:absolute;mso-position-horizontal-relative:text;mso-position-vertical:absolute;mso-position-vertical-relative:text" o:gfxdata="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">
-                <v:imagedata r:id="rId20" o:title=""/>
+                <v:imagedata r:id="rId21" o:title=""/>
               </v:shape>
             </w:pict>
           </mc:Fallback>
@@ -10194,7 +9807,7 @@
                 <wp:cNvGraphicFramePr/>
                 <a:graphic xmlns:a="http://schemas.openxmlformats.org/drawingml/2006/main">
                   <a:graphicData uri="http://schemas.microsoft.com/office/word/2010/wordprocessingInk">
-                    <w14:contentPart bwMode="auto" r:id="rId21">
+                    <w14:contentPart bwMode="auto" r:id="rId22">
                       <w14:nvContentPartPr>
                         <w14:cNvContentPartPr/>
                       </w14:nvContentPartPr>
@@ -10211,7 +9824,7 @@
           <mc:Fallback>
             <w:pict>
               <v:shape w14:anchorId="1D3089DF" id="Ink 13" o:spid="_x0000_s1026" type="#_x0000_t75" style="position:absolute;margin-left:375.8pt;margin-top:22.65pt;width:1.05pt;height:1.05pt;z-index:251668480;visibility:visible;mso-wrap-style:square;mso-wrap-distance-left:9pt;mso-wrap-distance-top:0;mso-wrap-distance-right:9pt;mso-wrap-distance-bottom:0;mso-position-horizontal:absolute;mso-position-horizontal-relative:text;mso-position-vertical:absolute;mso-position-vertical-relative:text" o:gfxdata="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">
-                <v:imagedata r:id="rId22" o:title=""/>
+                <v:imagedata r:id="rId23" o:title=""/>
               </v:shape>
             </w:pict>
           </mc:Fallback>
@@ -10277,7 +9890,7 @@
                     <pic:cNvPicPr/>
                   </pic:nvPicPr>
                   <pic:blipFill>
-                    <a:blip r:embed="rId23">
+                    <a:blip r:embed="rId24">
                       <a:extLst>
                         <a:ext uri="{28A0092B-C50C-407E-A947-70E740481C1C}">
                           <a14:useLocalDpi xmlns:a14="http://schemas.microsoft.com/office/drawing/2010/main" val="0"/>
@@ -10340,7 +9953,7 @@
                 <wp:cNvGraphicFramePr/>
                 <a:graphic xmlns:a="http://schemas.openxmlformats.org/drawingml/2006/main">
                   <a:graphicData uri="http://schemas.microsoft.com/office/word/2010/wordprocessingInk">
-                    <w14:contentPart bwMode="auto" r:id="rId24">
+                    <w14:contentPart bwMode="auto" r:id="rId25">
                       <w14:nvContentPartPr>
                         <w14:cNvContentPartPr/>
                       </w14:nvContentPartPr>
@@ -10357,7 +9970,7 @@
           <mc:Fallback>
             <w:pict>
               <v:shape w14:anchorId="0CD4D49F" id="Ink 42" o:spid="_x0000_s1026" type="#_x0000_t75" style="position:absolute;margin-left:418.45pt;margin-top:3.7pt;width:26.15pt;height:31.45pt;z-index:251685888;visibility:visible;mso-wrap-style:square;mso-wrap-distance-left:9pt;mso-wrap-distance-top:0;mso-wrap-distance-right:9pt;mso-wrap-distance-bottom:0;mso-position-horizontal:absolute;mso-position-horizontal-relative:text;mso-position-vertical:absolute;mso-position-vertical-relative:text" o:gfxdata="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">
-                <v:imagedata r:id="rId25" o:title=""/>
+                <v:imagedata r:id="rId26" o:title=""/>
               </v:shape>
             </w:pict>
           </mc:Fallback>
@@ -10387,7 +10000,7 @@
                 <wp:cNvGraphicFramePr/>
                 <a:graphic xmlns:a="http://schemas.openxmlformats.org/drawingml/2006/main">
                   <a:graphicData uri="http://schemas.microsoft.com/office/word/2010/wordprocessingInk">
-                    <w14:contentPart bwMode="auto" r:id="rId26">
+                    <w14:contentPart bwMode="auto" r:id="rId27">
                       <w14:nvContentPartPr>
                         <w14:cNvContentPartPr/>
                       </w14:nvContentPartPr>
@@ -10404,7 +10017,7 @@
           <mc:Fallback>
             <w:pict>
               <v:shape w14:anchorId="1E899D7D" id="Ink 41" o:spid="_x0000_s1026" type="#_x0000_t75" style="position:absolute;margin-left:420.1pt;margin-top:31pt;width:18.65pt;height:13.25pt;z-index:251684864;visibility:visible;mso-wrap-style:square;mso-wrap-distance-left:9pt;mso-wrap-distance-top:0;mso-wrap-distance-right:9pt;mso-wrap-distance-bottom:0;mso-position-horizontal:absolute;mso-position-horizontal-relative:text;mso-position-vertical:absolute;mso-position-vertical-relative:text" o:gfxdata="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">
-                <v:imagedata r:id="rId27" o:title=""/>
+                <v:imagedata r:id="rId28" o:title=""/>
               </v:shape>
             </w:pict>
           </mc:Fallback>
@@ -10434,7 +10047,7 @@
                 <wp:cNvGraphicFramePr/>
                 <a:graphic xmlns:a="http://schemas.openxmlformats.org/drawingml/2006/main">
                   <a:graphicData uri="http://schemas.microsoft.com/office/word/2010/wordprocessingInk">
-                    <w14:contentPart bwMode="auto" r:id="rId28">
+                    <w14:contentPart bwMode="auto" r:id="rId29">
                       <w14:nvContentPartPr>
                         <w14:cNvContentPartPr/>
                       </w14:nvContentPartPr>
@@ -10451,7 +10064,7 @@
           <mc:Fallback>
             <w:pict>
               <v:shape w14:anchorId="491B4F5A" id="Ink 40" o:spid="_x0000_s1026" type="#_x0000_t75" style="position:absolute;margin-left:393.7pt;margin-top:6.3pt;width:33.8pt;height:27.05pt;z-index:251683840;visibility:visible;mso-wrap-style:square;mso-wrap-distance-left:9pt;mso-wrap-distance-top:0;mso-wrap-distance-right:9pt;mso-wrap-distance-bottom:0;mso-position-horizontal:absolute;mso-position-horizontal-relative:text;mso-position-vertical:absolute;mso-position-vertical-relative:text" o:gfxdata="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">
-                <v:imagedata r:id="rId29" o:title=""/>
+                <v:imagedata r:id="rId30" o:title=""/>
               </v:shape>
             </w:pict>
           </mc:Fallback>
@@ -10481,7 +10094,7 @@
                 <wp:cNvGraphicFramePr/>
                 <a:graphic xmlns:a="http://schemas.openxmlformats.org/drawingml/2006/main">
                   <a:graphicData uri="http://schemas.microsoft.com/office/word/2010/wordprocessingInk">
-                    <w14:contentPart bwMode="auto" r:id="rId30">
+                    <w14:contentPart bwMode="auto" r:id="rId31">
                       <w14:nvContentPartPr>
                         <w14:cNvContentPartPr/>
                       </w14:nvContentPartPr>
@@ -10498,7 +10111,7 @@
           <mc:Fallback>
             <w:pict>
               <v:shape w14:anchorId="428441C6" id="Ink 36" o:spid="_x0000_s1026" type="#_x0000_t75" style="position:absolute;margin-left:401pt;margin-top:-7.5pt;width:99.65pt;height:51.45pt;z-index:251680768;visibility:visible;mso-wrap-style:square;mso-wrap-distance-left:9pt;mso-wrap-distance-top:0;mso-wrap-distance-right:9pt;mso-wrap-distance-bottom:0;mso-position-horizontal:absolute;mso-position-horizontal-relative:text;mso-position-vertical:absolute;mso-position-vertical-relative:text" o:gfxdata="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">
-                <v:imagedata r:id="rId31" o:title=""/>
+                <v:imagedata r:id="rId32" o:title=""/>
               </v:shape>
             </w:pict>
           </mc:Fallback>
@@ -10526,7 +10139,7 @@
                     <pic:cNvPicPr/>
                   </pic:nvPicPr>
                   <pic:blipFill>
-                    <a:blip r:embed="rId32">
+                    <a:blip r:embed="rId33">
                       <a:extLst>
                         <a:ext uri="{28A0092B-C50C-407E-A947-70E740481C1C}">
                           <a14:useLocalDpi xmlns:a14="http://schemas.microsoft.com/office/drawing/2010/main" val="0"/>
@@ -10599,7 +10212,7 @@
                     <pic:cNvPicPr/>
                   </pic:nvPicPr>
                   <pic:blipFill>
-                    <a:blip r:embed="rId33">
+                    <a:blip r:embed="rId34">
                       <a:extLst>
                         <a:ext uri="{28A0092B-C50C-407E-A947-70E740481C1C}">
                           <a14:useLocalDpi xmlns:a14="http://schemas.microsoft.com/office/drawing/2010/main" val="0"/>
@@ -11148,7 +10761,7 @@
                     <pic:cNvPicPr/>
                   </pic:nvPicPr>
                   <pic:blipFill>
-                    <a:blip r:embed="rId34">
+                    <a:blip r:embed="rId35">
                       <a:extLst>
                         <a:ext uri="{28A0092B-C50C-407E-A947-70E740481C1C}">
                           <a14:useLocalDpi xmlns:a14="http://schemas.microsoft.com/office/drawing/2010/main" val="0"/>
@@ -11529,7 +11142,7 @@
                     <pic:cNvPicPr/>
                   </pic:nvPicPr>
                   <pic:blipFill>
-                    <a:blip r:embed="rId35" cstate="print">
+                    <a:blip r:embed="rId36" cstate="print">
                       <a:extLst>
                         <a:ext uri="{28A0092B-C50C-407E-A947-70E740481C1C}">
                           <a14:useLocalDpi xmlns:a14="http://schemas.microsoft.com/office/drawing/2010/main" val="0"/>
@@ -11854,7 +11467,7 @@
                     <pic:cNvPicPr/>
                   </pic:nvPicPr>
                   <pic:blipFill>
-                    <a:blip r:embed="rId36">
+                    <a:blip r:embed="rId37">
                       <a:extLst>
                         <a:ext uri="{28A0092B-C50C-407E-A947-70E740481C1C}">
                           <a14:useLocalDpi xmlns:a14="http://schemas.microsoft.com/office/drawing/2010/main" val="0"/>
@@ -11888,7 +11501,7 @@
       </w:r>
     </w:p>
     <w:sectPr>
-      <w:footerReference w:type="default" r:id="rId37"/>
+      <w:footerReference w:type="default" r:id="rId38"/>
       <w:pgSz w:w="12240" w:h="15840"/>
       <w:pgMar w:top="1440" w:right="1440" w:bottom="1440" w:left="1440" w:header="720" w:footer="720" w:gutter="0"/>
       <w:pgBorders w:offsetFrom="page">
@@ -13818,15 +13431,6 @@
   </w:num>
   <w:num w:numId="17" w16cid:durableId="1553423799">
     <w:abstractNumId w:val="9"/>
-    <w:lvlOverride w:ilvl="0"/>
-    <w:lvlOverride w:ilvl="1"/>
-    <w:lvlOverride w:ilvl="2"/>
-    <w:lvlOverride w:ilvl="3"/>
-    <w:lvlOverride w:ilvl="4"/>
-    <w:lvlOverride w:ilvl="5"/>
-    <w:lvlOverride w:ilvl="6"/>
-    <w:lvlOverride w:ilvl="7"/>
-    <w:lvlOverride w:ilvl="8"/>
   </w:num>
 </w:numbering>
 </file>
@@ -14936,4 +14540,16 @@
     </a:ext>
   </a:extLst>
 </a:theme>
+</file>
+
+<file path=customXml/item1.xml><?xml version="1.0" encoding="utf-8"?>
+<b:Sources xmlns:b="http://schemas.openxmlformats.org/officeDocument/2006/bibliography" xmlns="http://schemas.openxmlformats.org/officeDocument/2006/bibliography" SelectedStyle="\APASixthEditionOfficeOnline.xsl" StyleName="APA" Version="6"/>
+</file>
+
+<file path=customXml/itemProps1.xml><?xml version="1.0" encoding="utf-8"?>
+<ds:datastoreItem xmlns:ds="http://schemas.openxmlformats.org/officeDocument/2006/customXml" ds:itemID="{EAB9F3F2-B83A-44C9-848A-19021DD09CC6}">
+  <ds:schemaRefs>
+    <ds:schemaRef ds:uri="http://schemas.openxmlformats.org/officeDocument/2006/bibliography"/>
+  </ds:schemaRefs>
+</ds:datastoreItem>
 </file>